--- a/UPDATED Project Goals C.Swan,K.Hughes, Rostering optimisation in a large tertiary hospital pharmacy department.docx
+++ b/UPDATED Project Goals C.Swan,K.Hughes, Rostering optimisation in a large tertiary hospital pharmacy department.docx
@@ -31,8 +31,6 @@
       <w:pPr>
         <w:spacing w:line="240" w:lineRule="auto"/>
       </w:pPr>
-      <w:bookmarkStart w:id="0" w:name="_GoBack"/>
-      <w:bookmarkEnd w:id="0"/>
       <w:r>
         <w:rPr>
           <w:b/>
@@ -89,10 +87,7 @@
         <w:t>:</w:t>
       </w:r>
       <w:r>
-        <w:t xml:space="preserve"> </w:t>
-      </w:r>
-      <w:r>
-        <w:t>Chris Swan, Kipp</w:t>
+        <w:t xml:space="preserve"> Chris Swan, Kipp</w:t>
       </w:r>
       <w:r>
         <w:t xml:space="preserve"> </w:t>
@@ -191,11 +186,6 @@
                 <w:b w:val="0"/>
               </w:rPr>
               <w:br/>
-            </w:r>
-            <w:r>
-              <w:rPr>
-                <w:b w:val="0"/>
-              </w:rPr>
               <w:t>12.30 – 18.30.</w:t>
             </w:r>
             <w:r>
@@ -332,13 +322,7 @@
               <w:rPr>
                 <w:b w:val="0"/>
               </w:rPr>
-              <w:t xml:space="preserve">This </w:t>
-            </w:r>
-            <w:r>
-              <w:rPr>
-                <w:b w:val="0"/>
-              </w:rPr>
-              <w:t>ensures the client remains informed about the project’s progression and can offer constructive contribution at meetings and the interim between them regarding the project’s direction and scope.</w:t>
+              <w:t>This ensures the client remains informed about the project’s progression and can offer constructive contribution at meetings and the interim between them regarding the project’s direction and scope.</w:t>
             </w:r>
           </w:p>
           <w:p>
@@ -381,16 +365,7 @@
               <w:cnfStyle w:val="000000100000" w:firstRow="0" w:lastRow="0" w:firstColumn="0" w:lastColumn="0" w:oddVBand="0" w:evenVBand="0" w:oddHBand="1" w:evenHBand="0" w:firstRowFirstColumn="0" w:firstRowLastColumn="0" w:lastRowFirstColumn="0" w:lastRowLastColumn="0"/>
             </w:pPr>
             <w:r>
-              <w:t xml:space="preserve">11/3/19 </w:t>
-            </w:r>
-            <w:r>
-              <w:t>–</w:t>
-            </w:r>
-            <w:r>
-              <w:t xml:space="preserve"> </w:t>
-            </w:r>
-            <w:r>
-              <w:t>21/5/19</w:t>
+              <w:t>11/3/19 – 21/5/19</w:t>
             </w:r>
             <w:r>
               <w:br/>
@@ -494,13 +469,7 @@
               <w:rPr>
                 <w:b w:val="0"/>
               </w:rPr>
-              <w:t xml:space="preserve"> demonstrate the advantages of using optimisation software in the context of rostering staff members in a workplace</w:t>
-            </w:r>
-            <w:r>
-              <w:rPr>
-                <w:b w:val="0"/>
-              </w:rPr>
-              <w:t xml:space="preserve"> and to deliver a cost estimate for the implementation of this rostering system</w:t>
+              <w:t xml:space="preserve"> demonstrate the advantages of using optimisation software in the context of rostering staff members in a workplace and to deliver a cost estimate for the implementation of this rostering system</w:t>
             </w:r>
           </w:p>
           <w:p>
@@ -518,25 +487,7 @@
               <w:rPr>
                 <w:b w:val="0"/>
               </w:rPr>
-              <w:t>Within the optimisation field, one of the challenges is a lack of understanding of what it encompasses.  A key component of this project is being able to demonstrate the potential applications for the use of optimisation.  This is only useful if it can be effectively communicated in</w:t>
-            </w:r>
-            <w:r>
-              <w:rPr>
-                <w:b w:val="0"/>
-              </w:rPr>
-              <w:t xml:space="preserve"> a</w:t>
-            </w:r>
-            <w:r>
-              <w:rPr>
-                <w:b w:val="0"/>
-              </w:rPr>
-              <w:t xml:space="preserve"> non-technical, </w:t>
-            </w:r>
-            <w:r>
-              <w:rPr>
-                <w:b w:val="0"/>
-              </w:rPr>
-              <w:t>simple way.</w:t>
+              <w:t>Within the optimisation field, one of the challenges is a lack of understanding of what it encompasses.  A key component of this project is being able to demonstrate the potential applications for the use of optimisation.  This is only useful if it can be effectively communicated in a non-technical, simple way.</w:t>
             </w:r>
           </w:p>
           <w:p>
@@ -572,19 +523,7 @@
               <w:rPr>
                 <w:b w:val="0"/>
               </w:rPr>
-              <w:t>This demonstration and communication will be encompassed within the Community Science Forum on 2</w:t>
-            </w:r>
-            <w:r>
-              <w:rPr>
-                <w:b w:val="0"/>
-              </w:rPr>
-              <w:t>7</w:t>
-            </w:r>
-            <w:r>
-              <w:rPr>
-                <w:b w:val="0"/>
-              </w:rPr>
-              <w:t xml:space="preserve">/5/19.  </w:t>
+              <w:t xml:space="preserve">This demonstration and communication will be encompassed within the Community Science Forum on 27/5/19.  </w:t>
             </w:r>
           </w:p>
           <w:p>
@@ -621,7 +560,7 @@
                 <w:b w:val="0"/>
               </w:rPr>
               <w:lastRenderedPageBreak/>
-              <w:t>This will be followed by a handover of resources to the client, which will take place at Monash Medical Centre on the 23/5/19.</w:t>
+              <w:t>This will be followed by a handover of resources to the client, which will take place at Monash Medical Centre on the 29/5/19.</w:t>
             </w:r>
             <w:r>
               <w:rPr>
@@ -645,13 +584,7 @@
               <w:rPr>
                 <w:b w:val="0"/>
               </w:rPr>
-              <w:t xml:space="preserve">To offer some examples of optimised rosters </w:t>
-            </w:r>
-            <w:r>
-              <w:rPr>
-                <w:b w:val="0"/>
-              </w:rPr>
-              <w:t>so that both the client and other stakeholders in the organisation can see the advantages and applicability of automated rostering system.</w:t>
+              <w:t>To offer some examples of optimised rosters so that both the client and other stakeholders in the organisation can see the advantages and applicability of automated rostering systems.</w:t>
             </w:r>
           </w:p>
           <w:p>
@@ -783,16 +716,7 @@
               <w:cnfStyle w:val="000000000000" w:firstRow="0" w:lastRow="0" w:firstColumn="0" w:lastColumn="0" w:oddVBand="0" w:evenVBand="0" w:oddHBand="0" w:evenHBand="0" w:firstRowFirstColumn="0" w:firstRowLastColumn="0" w:lastRowFirstColumn="0" w:lastRowLastColumn="0"/>
             </w:pPr>
             <w:r>
-              <w:t xml:space="preserve">11/3/19 </w:t>
-            </w:r>
-            <w:r>
-              <w:t>–</w:t>
-            </w:r>
-            <w:r>
-              <w:t xml:space="preserve"> </w:t>
-            </w:r>
-            <w:r>
-              <w:t>24/5/19</w:t>
+              <w:t>11/3/19 – 24/5/19</w:t>
             </w:r>
           </w:p>
           <w:p>
@@ -865,13 +789,7 @@
               <w:cnfStyle w:val="000000000000" w:firstRow="0" w:lastRow="0" w:firstColumn="0" w:lastColumn="0" w:oddVBand="0" w:evenVBand="0" w:oddHBand="0" w:evenHBand="0" w:firstRowFirstColumn="0" w:firstRowLastColumn="0" w:lastRowFirstColumn="0" w:lastRowLastColumn="0"/>
             </w:pPr>
             <w:r>
-              <w:t>2</w:t>
-            </w:r>
-            <w:r>
-              <w:t>7</w:t>
-            </w:r>
-            <w:r>
-              <w:t>/5/19</w:t>
+              <w:t>27/5/19</w:t>
             </w:r>
           </w:p>
           <w:p>
@@ -903,13 +821,7 @@
             </w:pPr>
             <w:r>
               <w:lastRenderedPageBreak/>
-              <w:t>2</w:t>
-            </w:r>
-            <w:r>
-              <w:t>9</w:t>
-            </w:r>
-            <w:r>
-              <w:t>/5/19</w:t>
+              <w:t>29/5/19</w:t>
             </w:r>
           </w:p>
           <w:p>
@@ -969,31 +881,13 @@
               <w:rPr>
                 <w:b w:val="0"/>
               </w:rPr>
-              <w:t xml:space="preserve">To develop an </w:t>
-            </w:r>
-            <w:r>
-              <w:rPr>
-                <w:b w:val="0"/>
-              </w:rPr>
-              <w:t xml:space="preserve">Integer </w:t>
-            </w:r>
-            <w:r>
-              <w:rPr>
-                <w:b w:val="0"/>
-              </w:rPr>
-              <w:t xml:space="preserve">Linear Program (ILP) for Clinical Rostering with the context </w:t>
-            </w:r>
-            <w:r>
-              <w:rPr>
-                <w:b w:val="0"/>
-              </w:rPr>
-              <w:t xml:space="preserve">of a </w:t>
-            </w:r>
-            <w:r>
-              <w:rPr>
-                <w:b w:val="0"/>
-              </w:rPr>
-              <w:t>large tertiary hospital pharmacy</w:t>
+              <w:t xml:space="preserve">To develop an Integer Linear Program (ILP) for Clinical Rostering within the context </w:t>
+            </w:r>
+            <w:r>
+              <w:rPr>
+                <w:b w:val="0"/>
+              </w:rPr>
+              <w:t>of a large tertiary hospital pharmacy</w:t>
             </w:r>
             <w:r>
               <w:rPr>
@@ -1043,25 +937,7 @@
                 <w:sz w:val="22"/>
                 <w:szCs w:val="22"/>
               </w:rPr>
-              <w:t>This I</w:t>
-            </w:r>
-            <w:r>
-              <w:rPr>
-                <w:rFonts w:ascii="Calibri" w:hAnsi="Calibri" w:cs="Calibri"/>
-                <w:b w:val="0"/>
-                <w:sz w:val="22"/>
-                <w:szCs w:val="22"/>
-              </w:rPr>
-              <w:t>L</w:t>
-            </w:r>
-            <w:r>
-              <w:rPr>
-                <w:rFonts w:ascii="Calibri" w:hAnsi="Calibri" w:cs="Calibri"/>
-                <w:b w:val="0"/>
-                <w:sz w:val="22"/>
-                <w:szCs w:val="22"/>
-              </w:rPr>
-              <w:t>P should incorporate 4 clinical teams:</w:t>
+              <w:t>This ILP should incorporate 4 clinical teams:</w:t>
             </w:r>
             <w:r>
               <w:rPr>
@@ -1099,16 +975,7 @@
                 <w:sz w:val="22"/>
                 <w:szCs w:val="22"/>
               </w:rPr>
-              <w:t>Digestive Health</w:t>
-            </w:r>
-            <w:r>
-              <w:rPr>
-                <w:rFonts w:ascii="Calibri" w:hAnsi="Calibri" w:cs="Calibri"/>
-                <w:b w:val="0"/>
-                <w:sz w:val="22"/>
-                <w:szCs w:val="22"/>
-              </w:rPr>
-              <w:t>.</w:t>
+              <w:t>Digestive Health.</w:t>
             </w:r>
           </w:p>
           <w:p>
@@ -1128,12 +995,27 @@
                 <w:rFonts w:ascii="Calibri" w:hAnsi="Calibri" w:cs="Calibri"/>
                 <w:b w:val="0"/>
               </w:rPr>
-              <w:t>Although our initial objective was to create an Accrued Days Off (ADO) roster</w:t>
+              <w:t>Although our initial objective was to create an Accrued Days Off (ADO) roster, in order to create an appropriate ILP model it has proven necessary to</w:t>
             </w:r>
             <w:r>
               <w:rPr>
                 <w:rFonts w:ascii="Calibri" w:hAnsi="Calibri" w:cs="Calibri"/>
                 <w:b w:val="0"/>
+                <w:spacing w:val="-13"/>
+              </w:rPr>
+              <w:t xml:space="preserve"> </w:t>
+            </w:r>
+            <w:r>
+              <w:rPr>
+                <w:rFonts w:ascii="Calibri" w:hAnsi="Calibri" w:cs="Calibri"/>
+                <w:b w:val="0"/>
+              </w:rPr>
+              <w:t>recreate the roster for the clinical teams</w:t>
+            </w:r>
+            <w:r>
+              <w:rPr>
+                <w:rFonts w:ascii="Calibri" w:hAnsi="Calibri" w:cs="Calibri"/>
+                <w:b w:val="0"/>
               </w:rPr>
               <w:t>,</w:t>
             </w:r>
@@ -1142,80 +1024,15 @@
                 <w:rFonts w:ascii="Calibri" w:hAnsi="Calibri" w:cs="Calibri"/>
                 <w:b w:val="0"/>
               </w:rPr>
-              <w:t xml:space="preserve"> </w:t>
+              <w:t xml:space="preserve"> as</w:t>
             </w:r>
             <w:r>
               <w:rPr>
                 <w:rFonts w:ascii="Calibri" w:hAnsi="Calibri" w:cs="Calibri"/>
                 <w:b w:val="0"/>
-              </w:rPr>
-              <w:t xml:space="preserve">in </w:t>
-            </w:r>
-            <w:r>
-              <w:rPr>
-                <w:rFonts w:ascii="Calibri" w:hAnsi="Calibri" w:cs="Calibri"/>
-                <w:b w:val="0"/>
-              </w:rPr>
-              <w:t>order to create an appropriate I</w:t>
-            </w:r>
-            <w:r>
-              <w:rPr>
-                <w:rFonts w:ascii="Calibri" w:hAnsi="Calibri" w:cs="Calibri"/>
-                <w:b w:val="0"/>
-              </w:rPr>
-              <w:t>L</w:t>
-            </w:r>
-            <w:r>
-              <w:rPr>
-                <w:rFonts w:ascii="Calibri" w:hAnsi="Calibri" w:cs="Calibri"/>
-                <w:b w:val="0"/>
-              </w:rPr>
-              <w:t>P model</w:t>
-            </w:r>
-            <w:r>
-              <w:rPr>
-                <w:rFonts w:ascii="Calibri" w:hAnsi="Calibri" w:cs="Calibri"/>
-                <w:b w:val="0"/>
-              </w:rPr>
-              <w:t xml:space="preserve"> it has proven</w:t>
-            </w:r>
-            <w:r>
-              <w:rPr>
-                <w:rFonts w:ascii="Calibri" w:hAnsi="Calibri" w:cs="Calibri"/>
-                <w:b w:val="0"/>
-              </w:rPr>
-              <w:t xml:space="preserve"> necessary to</w:t>
-            </w:r>
-            <w:r>
-              <w:rPr>
-                <w:rFonts w:ascii="Calibri" w:hAnsi="Calibri" w:cs="Calibri"/>
-                <w:b w:val="0"/>
-                <w:spacing w:val="-13"/>
-              </w:rPr>
-              <w:t xml:space="preserve"> </w:t>
-            </w:r>
-            <w:r>
-              <w:rPr>
-                <w:rFonts w:ascii="Calibri" w:hAnsi="Calibri" w:cs="Calibri"/>
-                <w:b w:val="0"/>
-              </w:rPr>
-              <w:t>recreate the roster for the clinical teams as</w:t>
-            </w:r>
-            <w:r>
-              <w:rPr>
-                <w:rFonts w:ascii="Calibri" w:hAnsi="Calibri" w:cs="Calibri"/>
-                <w:b w:val="0"/>
                 <w:spacing w:val="-10"/>
               </w:rPr>
-              <w:t xml:space="preserve"> </w:t>
-            </w:r>
-            <w:r>
-              <w:rPr>
-                <w:rFonts w:ascii="Calibri" w:hAnsi="Calibri" w:cs="Calibri"/>
-                <w:b w:val="0"/>
-                <w:spacing w:val="-10"/>
-              </w:rPr>
-              <w:t>the two are interdependent.</w:t>
+              <w:t xml:space="preserve"> the two are interdependent.</w:t>
             </w:r>
           </w:p>
           <w:p>
@@ -1233,9 +1050,50 @@
               <w:rPr>
                 <w:rFonts w:ascii="Calibri" w:hAnsi="Calibri" w:cs="Calibri"/>
                 <w:b w:val="0"/>
-                <w:spacing w:val="-10"/>
-              </w:rPr>
-              <w:t>There is also the potential to expand this rostering to entire rostering within the pharmacy department, including annual leave, as there are many dependencies between these aspects of rostering.  However, it is necessary to limit the scope of the project to define achievable outcomes.</w:t>
+              </w:rPr>
+              <w:t xml:space="preserve">There is also the potential to expand this rostering </w:t>
+            </w:r>
+            <w:r>
+              <w:rPr>
+                <w:rFonts w:ascii="Calibri" w:hAnsi="Calibri" w:cs="Calibri"/>
+                <w:b w:val="0"/>
+              </w:rPr>
+              <w:t xml:space="preserve">project to encompass the </w:t>
+            </w:r>
+            <w:r>
+              <w:rPr>
+                <w:rFonts w:ascii="Calibri" w:hAnsi="Calibri" w:cs="Calibri"/>
+                <w:b w:val="0"/>
+              </w:rPr>
+              <w:t>entire rostering</w:t>
+            </w:r>
+            <w:r>
+              <w:rPr>
+                <w:rFonts w:ascii="Calibri" w:hAnsi="Calibri" w:cs="Calibri"/>
+                <w:b w:val="0"/>
+              </w:rPr>
+              <w:t xml:space="preserve"> done</w:t>
+            </w:r>
+            <w:r>
+              <w:rPr>
+                <w:rFonts w:ascii="Calibri" w:hAnsi="Calibri" w:cs="Calibri"/>
+                <w:b w:val="0"/>
+              </w:rPr>
+              <w:t xml:space="preserve"> within the pharmacy department, including annual leave, as there are many dependencies between these aspect</w:t>
+            </w:r>
+            <w:r>
+              <w:rPr>
+                <w:rFonts w:ascii="Calibri" w:hAnsi="Calibri" w:cs="Calibri"/>
+                <w:b w:val="0"/>
+              </w:rPr>
+              <w:t>s</w:t>
+            </w:r>
+            <w:r>
+              <w:rPr>
+                <w:rFonts w:ascii="Calibri" w:hAnsi="Calibri" w:cs="Calibri"/>
+                <w:b w:val="0"/>
+              </w:rPr>
+              <w:t>.  However, it is necessary to limit the scope of the project to define achievable outcomes.</w:t>
             </w:r>
             <w:r>
               <w:rPr>
@@ -1261,20 +1119,10 @@
               <w:rPr>
                 <w:b w:val="0"/>
               </w:rPr>
-              <w:t xml:space="preserve">To </w:t>
-            </w:r>
-            <w:r>
-              <w:rPr>
-                <w:b w:val="0"/>
-              </w:rPr>
-              <w:t>develop an Integer Linear Program (ILP) for</w:t>
-            </w:r>
-            <w:r>
-              <w:rPr>
-                <w:b w:val="0"/>
-              </w:rPr>
-              <w:t xml:space="preserve"> Intern Rostering to ensure that all interns receive an equal distribution of time for each rotation to maximise their learning experience.</w:t>
-            </w:r>
+              <w:t>To develop an Integer Linear Program (ILP) for Intern Rostering to ensure that all interns receive an equal distribution of time for each rotation to maximise their learning experience.</w:t>
+            </w:r>
+            <w:bookmarkStart w:id="0" w:name="_GoBack"/>
+            <w:bookmarkEnd w:id="0"/>
           </w:p>
           <w:p>
             <w:pPr>
@@ -1435,6 +1283,11 @@
             <w:r>
               <w:br/>
             </w:r>
+          </w:p>
+          <w:p>
+            <w:pPr>
+              <w:cnfStyle w:val="000000100000" w:firstRow="0" w:lastRow="0" w:firstColumn="0" w:lastColumn="0" w:oddVBand="0" w:evenVBand="0" w:oddHBand="1" w:evenHBand="0" w:firstRowFirstColumn="0" w:firstRowLastColumn="0" w:lastRowFirstColumn="0" w:lastRowLastColumn="0"/>
+            </w:pPr>
           </w:p>
           <w:p>
             <w:pPr>
@@ -3479,6 +3332,7 @@
     <w:lsdException w:name="HTML Sample" w:semiHidden="1" w:unhideWhenUsed="1"/>
     <w:lsdException w:name="HTML Typewriter" w:semiHidden="1" w:unhideWhenUsed="1"/>
     <w:lsdException w:name="HTML Variable" w:semiHidden="1" w:unhideWhenUsed="1"/>
+    <w:lsdException w:name="Normal Table" w:semiHidden="1" w:unhideWhenUsed="1"/>
     <w:lsdException w:name="annotation subject" w:semiHidden="1" w:unhideWhenUsed="1"/>
     <w:lsdException w:name="No List" w:semiHidden="1" w:unhideWhenUsed="1"/>
     <w:lsdException w:name="Outline List 1" w:semiHidden="1" w:unhideWhenUsed="1"/>
@@ -3521,8 +3375,11 @@
     <w:lsdException w:name="Table Contemporary" w:semiHidden="1" w:unhideWhenUsed="1"/>
     <w:lsdException w:name="Table Elegant" w:semiHidden="1" w:unhideWhenUsed="1"/>
     <w:lsdException w:name="Table Professional" w:semiHidden="1" w:unhideWhenUsed="1"/>
+    <w:lsdException w:name="Table Subtle 1" w:semiHidden="1" w:unhideWhenUsed="1"/>
     <w:lsdException w:name="Table Subtle 2" w:semiHidden="1" w:unhideWhenUsed="1"/>
     <w:lsdException w:name="Table Web 1" w:semiHidden="1" w:unhideWhenUsed="1"/>
+    <w:lsdException w:name="Table Web 2" w:semiHidden="1" w:unhideWhenUsed="1"/>
+    <w:lsdException w:name="Table Web 3" w:semiHidden="1" w:unhideWhenUsed="1"/>
     <w:lsdException w:name="Balloon Text" w:semiHidden="1" w:unhideWhenUsed="1"/>
     <w:lsdException w:name="Table Grid" w:uiPriority="39"/>
     <w:lsdException w:name="Table Theme" w:semiHidden="1" w:unhideWhenUsed="1"/>
@@ -4631,7 +4488,7 @@
 </file>
 
 <file path=customXml/itemProps1.xml><?xml version="1.0" encoding="utf-8"?>
-<ds:datastoreItem xmlns:ds="http://schemas.openxmlformats.org/officeDocument/2006/customXml" ds:itemID="{201C210B-6106-4FE3-A891-EFD32E27FB1A}">
+<ds:datastoreItem xmlns:ds="http://schemas.openxmlformats.org/officeDocument/2006/customXml" ds:itemID="{1EEF0D59-9A28-4FC8-B548-B957CA354BB8}">
   <ds:schemaRefs>
     <ds:schemaRef ds:uri="http://schemas.openxmlformats.org/officeDocument/2006/bibliography"/>
   </ds:schemaRefs>
